--- a/数据结构与算法学习/C++算法学习7-list容器.docx
+++ b/数据结构与算法学习/C++算法学习7-list容器.docx
@@ -6,7 +6,7 @@
       <w:pPr>
         <w:spacing w:line="400" w:lineRule="exact"/>
         <w:rPr>
-          <w:rFonts w:ascii="Times New Roman" w:hAnsi="Times New Roman" w:cs="Times New Roman" w:hint="eastAsia"/>
+          <w:rFonts w:ascii="Times New Roman" w:hAnsi="Times New Roman" w:cs="Times New Roman"/>
           <w:sz w:val="28"/>
           <w:szCs w:val="28"/>
         </w:rPr>
@@ -16,7 +16,7 @@
       <w:pPr>
         <w:spacing w:line="400" w:lineRule="exact"/>
         <w:rPr>
-          <w:rFonts w:ascii="Times New Roman" w:hAnsi="Times New Roman" w:cs="Times New Roman" w:hint="eastAsia"/>
+          <w:rFonts w:ascii="Times New Roman" w:hAnsi="Times New Roman" w:cs="Times New Roman"/>
           <w:sz w:val="28"/>
           <w:szCs w:val="28"/>
         </w:rPr>
@@ -854,7 +854,7 @@
       <w:pPr>
         <w:spacing w:line="400" w:lineRule="exact"/>
         <w:rPr>
-          <w:rFonts w:ascii="Times New Roman" w:hAnsi="Times New Roman" w:cs="Times New Roman" w:hint="eastAsia"/>
+          <w:rFonts w:ascii="Times New Roman" w:hAnsi="Times New Roman" w:cs="Times New Roman"/>
           <w:sz w:val="28"/>
           <w:szCs w:val="28"/>
         </w:rPr>
@@ -885,7 +885,7 @@
       <w:pPr>
         <w:spacing w:line="400" w:lineRule="exact"/>
         <w:rPr>
-          <w:rFonts w:ascii="Times New Roman" w:hAnsi="Times New Roman" w:cs="Times New Roman" w:hint="eastAsia"/>
+          <w:rFonts w:ascii="Times New Roman" w:hAnsi="Times New Roman" w:cs="Times New Roman"/>
           <w:sz w:val="28"/>
           <w:szCs w:val="28"/>
         </w:rPr>
@@ -895,7 +895,7 @@
       <w:pPr>
         <w:spacing w:line="400" w:lineRule="exact"/>
         <w:rPr>
-          <w:rFonts w:ascii="Times New Roman" w:hAnsi="Times New Roman" w:cs="Times New Roman" w:hint="eastAsia"/>
+          <w:rFonts w:ascii="Times New Roman" w:hAnsi="Times New Roman" w:cs="Times New Roman"/>
           <w:sz w:val="28"/>
           <w:szCs w:val="28"/>
         </w:rPr>
@@ -1125,6 +1125,22 @@
           <w:szCs w:val="28"/>
         </w:rPr>
         <w:t>的。</w:t>
+      </w:r>
+      <w:r>
+        <w:rPr>
+          <w:rFonts w:ascii="Times New Roman" w:hAnsi="Times New Roman" w:cs="Times New Roman" w:hint="eastAsia"/>
+          <w:sz w:val="28"/>
+          <w:szCs w:val="28"/>
+        </w:rPr>
+        <w:t>参考程序</w:t>
+      </w:r>
+      <w:r>
+        <w:rPr>
+          <w:rFonts w:ascii="Times New Roman" w:hAnsi="Times New Roman" w:cs="Times New Roman" w:hint="eastAsia"/>
+          <w:sz w:val="28"/>
+          <w:szCs w:val="28"/>
+        </w:rPr>
+        <w:t>list_single_test1</w:t>
       </w:r>
     </w:p>
     <w:p>
